--- a/19120061-DoAnCuoiKi-PhieuChamDiem-LetTutor.docx
+++ b/19120061-DoAnCuoiKi-PhieuChamDiem-LetTutor.docx
@@ -856,7 +856,16 @@
               <w:widowControl w:val="0"/>
               <w:spacing w:before="144" w:after="144"/>
               <w:jc w:val="center"/>
-            </w:pPr>
+              <w:rPr>
+                <w:lang w:val="en-US"/>
+              </w:rPr>
+            </w:pPr>
+            <w:r>
+              <w:rPr>
+                <w:lang w:val="en-US"/>
+              </w:rPr>
+              <w:t>1</w:t>
+            </w:r>
           </w:p>
         </w:tc>
         <w:tc>
@@ -7196,7 +7205,7 @@
             </wp:anchor>
           </w:drawing>
         </mc:Choice>
-        <mc:Fallback xmlns:sl="http://schemas.openxmlformats.org/schemaLibrary/2006/main" xmlns:a="http://schemas.openxmlformats.org/drawingml/2006/main" xmlns:pic="http://schemas.openxmlformats.org/drawingml/2006/picture" xmlns:c="http://schemas.openxmlformats.org/drawingml/2006/chart" xmlns:lc="http://schemas.openxmlformats.org/drawingml/2006/lockedCanvas" xmlns:dgm="http://schemas.openxmlformats.org/drawingml/2006/diagram">
+        <mc:Fallback xmlns:dgm="http://schemas.openxmlformats.org/drawingml/2006/diagram" xmlns:lc="http://schemas.openxmlformats.org/drawingml/2006/lockedCanvas" xmlns:c="http://schemas.openxmlformats.org/drawingml/2006/chart" xmlns:pic="http://schemas.openxmlformats.org/drawingml/2006/picture" xmlns:a="http://schemas.openxmlformats.org/drawingml/2006/main" xmlns:sl="http://schemas.openxmlformats.org/schemaLibrary/2006/main">
           <w:drawing>
             <wp:anchor allowOverlap="1" behindDoc="0" distB="0" distT="0" distL="114300" distR="114300" hidden="0" layoutInCell="1" locked="0" relativeHeight="0" simplePos="0">
               <wp:simplePos x="0" y="0"/>
@@ -7389,7 +7398,7 @@
             </wp:anchor>
           </w:drawing>
         </mc:Choice>
-        <mc:Fallback xmlns:sl="http://schemas.openxmlformats.org/schemaLibrary/2006/main" xmlns:a="http://schemas.openxmlformats.org/drawingml/2006/main" xmlns:pic="http://schemas.openxmlformats.org/drawingml/2006/picture" xmlns:c="http://schemas.openxmlformats.org/drawingml/2006/chart" xmlns:lc="http://schemas.openxmlformats.org/drawingml/2006/lockedCanvas" xmlns:dgm="http://schemas.openxmlformats.org/drawingml/2006/diagram">
+        <mc:Fallback xmlns:dgm="http://schemas.openxmlformats.org/drawingml/2006/diagram" xmlns:lc="http://schemas.openxmlformats.org/drawingml/2006/lockedCanvas" xmlns:c="http://schemas.openxmlformats.org/drawingml/2006/chart" xmlns:pic="http://schemas.openxmlformats.org/drawingml/2006/picture" xmlns:a="http://schemas.openxmlformats.org/drawingml/2006/main" xmlns:sl="http://schemas.openxmlformats.org/schemaLibrary/2006/main">
           <w:drawing>
             <wp:anchor allowOverlap="1" behindDoc="0" distB="0" distT="0" distL="114300" distR="114300" hidden="0" layoutInCell="1" locked="0" relativeHeight="0" simplePos="0">
               <wp:simplePos x="0" y="0"/>
